--- a/Risposte/Map/Le_Mappe risposte.docx
+++ b/Risposte/Map/Le_Mappe risposte.docx
@@ -63,7 +63,25 @@
           <w:i/>
           <w:iCs/>
         </w:rPr>
-        <w:t xml:space="preserve"> un Map in java.</w:t>
+        <w:t xml:space="preserve"> un </w:t>
+      </w:r>
+      <w:proofErr w:type="spellStart"/>
+      <w:r>
+        <w:rPr>
+          <w:rFonts w:ascii="Times New Roman" w:hAnsi="Times New Roman" w:cs="Times New Roman"/>
+          <w:i/>
+          <w:iCs/>
+        </w:rPr>
+        <w:t>Map</w:t>
+      </w:r>
+      <w:proofErr w:type="spellEnd"/>
+      <w:r>
+        <w:rPr>
+          <w:rFonts w:ascii="Times New Roman" w:hAnsi="Times New Roman" w:cs="Times New Roman"/>
+          <w:i/>
+          <w:iCs/>
+        </w:rPr>
+        <w:t xml:space="preserve"> in java.</w:t>
       </w:r>
     </w:p>
     <w:p>
@@ -119,9 +137,11 @@
           <w:numId w:val="6"/>
         </w:numPr>
       </w:pPr>
+      <w:proofErr w:type="gramStart"/>
       <w:r>
         <w:t>Sotto classe</w:t>
       </w:r>
+      <w:proofErr w:type="gramEnd"/>
     </w:p>
     <w:p>
       <w:pPr>
@@ -187,7 +207,21 @@
         <w:rPr>
           <w:rFonts w:ascii="Times New Roman" w:hAnsi="Times New Roman" w:cs="Times New Roman"/>
         </w:rPr>
-        <w:t>Una mappa è un’interfaccia composta da entry. Questo elemento è rappresentato dalla coppia chiave-valore(key-value), dove non possono esistere elementi con la stessa chiave.</w:t>
+        <w:t>Una mappa è un’interfaccia composta da entry. Questo elemento è rappresentato dalla coppia chiave-valore(key-</w:t>
+      </w:r>
+      <w:proofErr w:type="spellStart"/>
+      <w:r>
+        <w:rPr>
+          <w:rFonts w:ascii="Times New Roman" w:hAnsi="Times New Roman" w:cs="Times New Roman"/>
+        </w:rPr>
+        <w:t>value</w:t>
+      </w:r>
+      <w:proofErr w:type="spellEnd"/>
+      <w:r>
+        <w:rPr>
+          <w:rFonts w:ascii="Times New Roman" w:hAnsi="Times New Roman" w:cs="Times New Roman"/>
+        </w:rPr>
+        <w:t>), dove non possono esistere elementi con la stessa chiave.</w:t>
       </w:r>
     </w:p>
     <w:p>
@@ -218,7 +252,25 @@
           <w:i/>
           <w:iCs/>
         </w:rPr>
-        <w:t>Interfaccia map ha a</w:t>
+        <w:t xml:space="preserve">Interfaccia </w:t>
+      </w:r>
+      <w:proofErr w:type="spellStart"/>
+      <w:r>
+        <w:rPr>
+          <w:rFonts w:ascii="Times New Roman" w:hAnsi="Times New Roman" w:cs="Times New Roman"/>
+          <w:i/>
+          <w:iCs/>
+        </w:rPr>
+        <w:t>map</w:t>
+      </w:r>
+      <w:proofErr w:type="spellEnd"/>
+      <w:r>
+        <w:rPr>
+          <w:rFonts w:ascii="Times New Roman" w:hAnsi="Times New Roman" w:cs="Times New Roman"/>
+          <w:i/>
+          <w:iCs/>
+        </w:rPr>
+        <w:t xml:space="preserve"> ha a</w:t>
       </w:r>
       <w:r>
         <w:rPr>
@@ -258,7 +310,49 @@
         <w:rPr>
           <w:rFonts w:ascii="Times New Roman" w:hAnsi="Times New Roman" w:cs="Times New Roman"/>
         </w:rPr>
-        <w:t>Le due sotto implementazioni dell’interfaccia Map sono l’HaspMap e il TreeMap.</w:t>
+        <w:t xml:space="preserve">Le due sotto implementazioni dell’interfaccia </w:t>
+      </w:r>
+      <w:proofErr w:type="spellStart"/>
+      <w:r>
+        <w:rPr>
+          <w:rFonts w:ascii="Times New Roman" w:hAnsi="Times New Roman" w:cs="Times New Roman"/>
+        </w:rPr>
+        <w:t>Map</w:t>
+      </w:r>
+      <w:proofErr w:type="spellEnd"/>
+      <w:r>
+        <w:rPr>
+          <w:rFonts w:ascii="Times New Roman" w:hAnsi="Times New Roman" w:cs="Times New Roman"/>
+        </w:rPr>
+        <w:t xml:space="preserve"> sono l’</w:t>
+      </w:r>
+      <w:proofErr w:type="spellStart"/>
+      <w:r>
+        <w:rPr>
+          <w:rFonts w:ascii="Times New Roman" w:hAnsi="Times New Roman" w:cs="Times New Roman"/>
+        </w:rPr>
+        <w:t>HaspMap</w:t>
+      </w:r>
+      <w:proofErr w:type="spellEnd"/>
+      <w:r>
+        <w:rPr>
+          <w:rFonts w:ascii="Times New Roman" w:hAnsi="Times New Roman" w:cs="Times New Roman"/>
+        </w:rPr>
+        <w:t xml:space="preserve"> e il </w:t>
+      </w:r>
+      <w:proofErr w:type="spellStart"/>
+      <w:r>
+        <w:rPr>
+          <w:rFonts w:ascii="Times New Roman" w:hAnsi="Times New Roman" w:cs="Times New Roman"/>
+        </w:rPr>
+        <w:t>TreeMap</w:t>
+      </w:r>
+      <w:proofErr w:type="spellEnd"/>
+      <w:r>
+        <w:rPr>
+          <w:rFonts w:ascii="Times New Roman" w:hAnsi="Times New Roman" w:cs="Times New Roman"/>
+        </w:rPr>
+        <w:t>.</w:t>
       </w:r>
     </w:p>
     <w:p>
@@ -273,7 +367,77 @@
         <w:rPr>
           <w:rFonts w:ascii="Times New Roman" w:hAnsi="Times New Roman" w:cs="Times New Roman"/>
         </w:rPr>
-        <w:t>L’HashMap gestisce Map non ordinate ed è costituito da un array di liste(gli elementi della lista sono anche chiamati bucket). Invece il TreeMap gestisce map ordinati e utilizza una struttura ad albero. L’ordine viene definito in base a quello delle chiavi.</w:t>
+        <w:t>L’</w:t>
+      </w:r>
+      <w:proofErr w:type="spellStart"/>
+      <w:r>
+        <w:rPr>
+          <w:rFonts w:ascii="Times New Roman" w:hAnsi="Times New Roman" w:cs="Times New Roman"/>
+        </w:rPr>
+        <w:t>HashMap</w:t>
+      </w:r>
+      <w:proofErr w:type="spellEnd"/>
+      <w:r>
+        <w:rPr>
+          <w:rFonts w:ascii="Times New Roman" w:hAnsi="Times New Roman" w:cs="Times New Roman"/>
+        </w:rPr>
+        <w:t xml:space="preserve"> gestisce </w:t>
+      </w:r>
+      <w:proofErr w:type="spellStart"/>
+      <w:r>
+        <w:rPr>
+          <w:rFonts w:ascii="Times New Roman" w:hAnsi="Times New Roman" w:cs="Times New Roman"/>
+        </w:rPr>
+        <w:t>Map</w:t>
+      </w:r>
+      <w:proofErr w:type="spellEnd"/>
+      <w:r>
+        <w:rPr>
+          <w:rFonts w:ascii="Times New Roman" w:hAnsi="Times New Roman" w:cs="Times New Roman"/>
+        </w:rPr>
+        <w:t xml:space="preserve"> non ordinate ed è costituito da un array di </w:t>
+      </w:r>
+      <w:proofErr w:type="gramStart"/>
+      <w:r>
+        <w:rPr>
+          <w:rFonts w:ascii="Times New Roman" w:hAnsi="Times New Roman" w:cs="Times New Roman"/>
+        </w:rPr>
+        <w:t>liste(</w:t>
+      </w:r>
+      <w:proofErr w:type="gramEnd"/>
+      <w:r>
+        <w:rPr>
+          <w:rFonts w:ascii="Times New Roman" w:hAnsi="Times New Roman" w:cs="Times New Roman"/>
+        </w:rPr>
+        <w:t xml:space="preserve">gli elementi della lista sono anche chiamati bucket). Invece il </w:t>
+      </w:r>
+      <w:proofErr w:type="spellStart"/>
+      <w:r>
+        <w:rPr>
+          <w:rFonts w:ascii="Times New Roman" w:hAnsi="Times New Roman" w:cs="Times New Roman"/>
+        </w:rPr>
+        <w:t>TreeMap</w:t>
+      </w:r>
+      <w:proofErr w:type="spellEnd"/>
+      <w:r>
+        <w:rPr>
+          <w:rFonts w:ascii="Times New Roman" w:hAnsi="Times New Roman" w:cs="Times New Roman"/>
+        </w:rPr>
+        <w:t xml:space="preserve"> gestisce </w:t>
+      </w:r>
+      <w:proofErr w:type="spellStart"/>
+      <w:r>
+        <w:rPr>
+          <w:rFonts w:ascii="Times New Roman" w:hAnsi="Times New Roman" w:cs="Times New Roman"/>
+        </w:rPr>
+        <w:t>map</w:t>
+      </w:r>
+      <w:proofErr w:type="spellEnd"/>
+      <w:r>
+        <w:rPr>
+          <w:rFonts w:ascii="Times New Roman" w:hAnsi="Times New Roman" w:cs="Times New Roman"/>
+        </w:rPr>
+        <w:t xml:space="preserve"> ordinati e utilizza una struttura ad albero. L’ordine viene definito in base a quello delle chiavi.</w:t>
       </w:r>
     </w:p>
     <w:p>
@@ -303,7 +467,43 @@
           <w:i/>
           <w:iCs/>
         </w:rPr>
-        <w:t>In hash map qual</w:t>
+        <w:t xml:space="preserve">In </w:t>
+      </w:r>
+      <w:proofErr w:type="spellStart"/>
+      <w:r>
+        <w:rPr>
+          <w:rFonts w:ascii="Times New Roman" w:hAnsi="Times New Roman" w:cs="Times New Roman"/>
+          <w:i/>
+          <w:iCs/>
+        </w:rPr>
+        <w:t>hash</w:t>
+      </w:r>
+      <w:proofErr w:type="spellEnd"/>
+      <w:r>
+        <w:rPr>
+          <w:rFonts w:ascii="Times New Roman" w:hAnsi="Times New Roman" w:cs="Times New Roman"/>
+          <w:i/>
+          <w:iCs/>
+        </w:rPr>
+        <w:t xml:space="preserve"> </w:t>
+      </w:r>
+      <w:proofErr w:type="spellStart"/>
+      <w:r>
+        <w:rPr>
+          <w:rFonts w:ascii="Times New Roman" w:hAnsi="Times New Roman" w:cs="Times New Roman"/>
+          <w:i/>
+          <w:iCs/>
+        </w:rPr>
+        <w:t>map</w:t>
+      </w:r>
+      <w:proofErr w:type="spellEnd"/>
+      <w:r>
+        <w:rPr>
+          <w:rFonts w:ascii="Times New Roman" w:hAnsi="Times New Roman" w:cs="Times New Roman"/>
+          <w:i/>
+          <w:iCs/>
+        </w:rPr>
+        <w:t xml:space="preserve"> qual</w:t>
       </w:r>
       <w:r>
         <w:rPr>
@@ -375,13 +575,41 @@
         <w:rPr>
           <w:rFonts w:ascii="Times New Roman" w:hAnsi="Times New Roman" w:cs="Times New Roman"/>
         </w:rPr>
-        <w:t xml:space="preserve">In HashMap </w:t>
-      </w:r>
-      <w:r>
-        <w:rPr>
-          <w:rFonts w:ascii="Times New Roman" w:hAnsi="Times New Roman" w:cs="Times New Roman"/>
-        </w:rPr>
-        <w:t xml:space="preserve">si usa il metodo equals per distinguere le chiavi doppie. </w:t>
+        <w:t xml:space="preserve">In </w:t>
+      </w:r>
+      <w:proofErr w:type="spellStart"/>
+      <w:r>
+        <w:rPr>
+          <w:rFonts w:ascii="Times New Roman" w:hAnsi="Times New Roman" w:cs="Times New Roman"/>
+        </w:rPr>
+        <w:t>HashMap</w:t>
+      </w:r>
+      <w:proofErr w:type="spellEnd"/>
+      <w:r>
+        <w:rPr>
+          <w:rFonts w:ascii="Times New Roman" w:hAnsi="Times New Roman" w:cs="Times New Roman"/>
+        </w:rPr>
+        <w:t xml:space="preserve"> </w:t>
+      </w:r>
+      <w:r>
+        <w:rPr>
+          <w:rFonts w:ascii="Times New Roman" w:hAnsi="Times New Roman" w:cs="Times New Roman"/>
+        </w:rPr>
+        <w:t xml:space="preserve">si usa il metodo </w:t>
+      </w:r>
+      <w:proofErr w:type="spellStart"/>
+      <w:r>
+        <w:rPr>
+          <w:rFonts w:ascii="Times New Roman" w:hAnsi="Times New Roman" w:cs="Times New Roman"/>
+        </w:rPr>
+        <w:t>equals</w:t>
+      </w:r>
+      <w:proofErr w:type="spellEnd"/>
+      <w:r>
+        <w:rPr>
+          <w:rFonts w:ascii="Times New Roman" w:hAnsi="Times New Roman" w:cs="Times New Roman"/>
+        </w:rPr>
+        <w:t xml:space="preserve"> per distinguere le chiavi doppie. </w:t>
       </w:r>
     </w:p>
     <w:p>
@@ -412,7 +640,25 @@
           <w:i/>
           <w:iCs/>
         </w:rPr>
-        <w:t>il treeMap come memorizza gli elementi che contiene</w:t>
+        <w:t xml:space="preserve">il </w:t>
+      </w:r>
+      <w:proofErr w:type="spellStart"/>
+      <w:r>
+        <w:rPr>
+          <w:rFonts w:ascii="Times New Roman" w:hAnsi="Times New Roman" w:cs="Times New Roman"/>
+          <w:i/>
+          <w:iCs/>
+        </w:rPr>
+        <w:t>treeMap</w:t>
+      </w:r>
+      <w:proofErr w:type="spellEnd"/>
+      <w:r>
+        <w:rPr>
+          <w:rFonts w:ascii="Times New Roman" w:hAnsi="Times New Roman" w:cs="Times New Roman"/>
+          <w:i/>
+          <w:iCs/>
+        </w:rPr>
+        <w:t xml:space="preserve"> come memorizza gli elementi che contiene</w:t>
       </w:r>
       <w:r>
         <w:rPr>
@@ -492,7 +738,21 @@
         <w:rPr>
           <w:rFonts w:ascii="Times New Roman" w:hAnsi="Times New Roman" w:cs="Times New Roman"/>
         </w:rPr>
-        <w:t xml:space="preserve">Il treeMap memorizza gli elementi in maniera ordinata e tramite una struttura ad albero. </w:t>
+        <w:t xml:space="preserve">Il </w:t>
+      </w:r>
+      <w:proofErr w:type="spellStart"/>
+      <w:r>
+        <w:rPr>
+          <w:rFonts w:ascii="Times New Roman" w:hAnsi="Times New Roman" w:cs="Times New Roman"/>
+        </w:rPr>
+        <w:t>treeMap</w:t>
+      </w:r>
+      <w:proofErr w:type="spellEnd"/>
+      <w:r>
+        <w:rPr>
+          <w:rFonts w:ascii="Times New Roman" w:hAnsi="Times New Roman" w:cs="Times New Roman"/>
+        </w:rPr>
+        <w:t xml:space="preserve"> memorizza gli elementi in maniera ordinata e tramite una struttura ad albero. </w:t>
       </w:r>
       <w:r>
         <w:rPr>
@@ -500,26 +760,35 @@
         </w:rPr>
         <w:t>L’ordine non viene dedotto dall’ordine in cui gli elementi vengono inseriti nell’insieme ma dall’ordine delle chiavi</w:t>
       </w:r>
+    </w:p>
+    <w:p>
+      <w:pPr>
+        <w:pStyle w:val="Paragrafoelenco"/>
+        <w:ind w:left="360"/>
+        <w:rPr>
+          <w:rFonts w:ascii="Times New Roman" w:hAnsi="Times New Roman" w:cs="Times New Roman"/>
+        </w:rPr>
+      </w:pPr>
+    </w:p>
+    <w:p>
+      <w:pPr>
+        <w:pStyle w:val="Paragrafoelenco"/>
+        <w:ind w:left="360"/>
+        <w:rPr>
+          <w:rFonts w:ascii="Times New Roman" w:hAnsi="Times New Roman" w:cs="Times New Roman"/>
+        </w:rPr>
+      </w:pPr>
+    </w:p>
+    <w:p>
+      <w:pPr>
+        <w:pStyle w:val="Paragrafoelenco"/>
+        <w:ind w:left="360"/>
+        <w:rPr>
+          <w:rFonts w:ascii="Times New Roman" w:hAnsi="Times New Roman" w:cs="Times New Roman"/>
+        </w:rPr>
+      </w:pPr>
       <w:bookmarkStart w:id="0" w:name="_GoBack"/>
       <w:bookmarkEnd w:id="0"/>
-    </w:p>
-    <w:p>
-      <w:pPr>
-        <w:pStyle w:val="Paragrafoelenco"/>
-        <w:ind w:left="360"/>
-        <w:rPr>
-          <w:rFonts w:ascii="Times New Roman" w:hAnsi="Times New Roman" w:cs="Times New Roman"/>
-        </w:rPr>
-      </w:pPr>
-    </w:p>
-    <w:p>
-      <w:pPr>
-        <w:pStyle w:val="Paragrafoelenco"/>
-        <w:ind w:left="360"/>
-        <w:rPr>
-          <w:rFonts w:ascii="Times New Roman" w:hAnsi="Times New Roman" w:cs="Times New Roman"/>
-        </w:rPr>
-      </w:pPr>
     </w:p>
     <w:p>
       <w:pPr>
